--- a/pdf/full-stack-dev-king-mharkley-baga-resume-2019.docx
+++ b/pdf/full-stack-dev-king-mharkley-baga-resume-2019.docx
@@ -4,7 +4,6 @@
   <w:body>
     <w:p>
       <w:bookmarkStart w:id="0" w:name="_GoBack"/>
-      <w:bookmarkEnd w:id="0"/>
       <w:r>
         <w:rPr>
           <w:noProof/>
@@ -29,11 +28,12 @@
             <v:path o:extrusionok="f" gradientshapeok="t" o:connecttype="rect"/>
             <o:lock v:ext="edit" aspectratio="t"/>
           </v:shapetype>
-          <v:shape id="_x0000_s1026" type="#_x0000_t75" style="position:absolute;margin-left:-71.8pt;margin-top:-71.15pt;width:611.1pt;height:790.2pt;z-index:251659264;mso-position-horizontal-relative:text;mso-position-vertical-relative:text" wrapcoords="-35 0 -35 21573 21600 21573 21600 0 -35 0">
+          <v:shape id="_x0000_s1027" type="#_x0000_t75" style="position:absolute;margin-left:-71.15pt;margin-top:-71.15pt;width:611.95pt;height:792.05pt;z-index:-251657216;mso-position-horizontal-relative:text;mso-position-vertical-relative:text">
             <v:imagedata r:id="rId4" o:title="Resume-2019"/>
           </v:shape>
         </w:pict>
       </w:r>
+      <w:bookmarkEnd w:id="0"/>
     </w:p>
     <w:sectPr>
       <w:pgSz w:w="12240" w:h="15840" w:code="1"/>

--- a/pdf/full-stack-dev-king-mharkley-baga-resume-2019.docx
+++ b/pdf/full-stack-dev-king-mharkley-baga-resume-2019.docx
@@ -28,7 +28,7 @@
             <v:path o:extrusionok="f" gradientshapeok="t" o:connecttype="rect"/>
             <o:lock v:ext="edit" aspectratio="t"/>
           </v:shapetype>
-          <v:shape id="_x0000_s1027" type="#_x0000_t75" style="position:absolute;margin-left:-71.15pt;margin-top:-71.15pt;width:611.95pt;height:792.05pt;z-index:-251657216;mso-position-horizontal-relative:text;mso-position-vertical-relative:text">
+          <v:shape id="_x0000_s1029" type="#_x0000_t75" style="position:absolute;margin-left:-71.55pt;margin-top:-71.75pt;width:593.6pt;height:840.2pt;z-index:-251657216;mso-position-horizontal-relative:text;mso-position-vertical-relative:text">
             <v:imagedata r:id="rId4" o:title="Resume-2019"/>
           </v:shape>
         </w:pict>
@@ -36,7 +36,7 @@
       <w:bookmarkEnd w:id="0"/>
     </w:p>
     <w:sectPr>
-      <w:pgSz w:w="12240" w:h="15840" w:code="1"/>
+      <w:pgSz w:w="11907" w:h="16839" w:code="9"/>
       <w:pgMar w:top="1440" w:right="1440" w:bottom="1440" w:left="1440" w:header="709" w:footer="709" w:gutter="0"/>
       <w:cols w:space="708"/>
       <w:docGrid w:linePitch="360"/>

--- a/pdf/full-stack-dev-king-mharkley-baga-resume-2019.docx
+++ b/pdf/full-stack-dev-king-mharkley-baga-resume-2019.docx
@@ -28,7 +28,7 @@
             <v:path o:extrusionok="f" gradientshapeok="t" o:connecttype="rect"/>
             <o:lock v:ext="edit" aspectratio="t"/>
           </v:shapetype>
-          <v:shape id="_x0000_s1029" type="#_x0000_t75" style="position:absolute;margin-left:-71.55pt;margin-top:-71.75pt;width:593.6pt;height:840.2pt;z-index:-251657216;mso-position-horizontal-relative:text;mso-position-vertical-relative:text">
+          <v:shape id="_x0000_s1030" type="#_x0000_t75" style="position:absolute;margin-left:-75.85pt;margin-top:-72.15pt;width:599.15pt;height:848.05pt;z-index:-251657216;mso-position-horizontal-relative:text;mso-position-vertical-relative:text">
             <v:imagedata r:id="rId4" o:title="Resume-2019"/>
           </v:shape>
         </w:pict>

--- a/pdf/full-stack-dev-king-mharkley-baga-resume-2019.docx
+++ b/pdf/full-stack-dev-king-mharkley-baga-resume-2019.docx
@@ -28,7 +28,7 @@
             <v:path o:extrusionok="f" gradientshapeok="t" o:connecttype="rect"/>
             <o:lock v:ext="edit" aspectratio="t"/>
           </v:shapetype>
-          <v:shape id="_x0000_s1030" type="#_x0000_t75" style="position:absolute;margin-left:-75.85pt;margin-top:-72.15pt;width:599.15pt;height:848.05pt;z-index:-251657216;mso-position-horizontal-relative:text;mso-position-vertical-relative:text">
+          <v:shape id="_x0000_s1031" type="#_x0000_t75" style="position:absolute;margin-left:-72.85pt;margin-top:-72.15pt;width:596.1pt;height:843.75pt;z-index:-251657216;mso-position-horizontal-relative:text;mso-position-vertical-relative:text">
             <v:imagedata r:id="rId4" o:title="Resume-2019"/>
           </v:shape>
         </w:pict>
